--- a/โครงร่างหัวข้อ IS MBE_6604010378.docx
+++ b/โครงร่างหัวข้อ IS MBE_6604010378.docx
@@ -941,9 +941,6 @@
       <w:pPr>
         <w:pStyle w:val="TUParagraphNormal"/>
         <w:jc w:val="thaiDistribute"/>
-        <w:rPr>
-          <w:rFonts w:hint="cs"/>
-        </w:rPr>
       </w:pPr>
     </w:p>
     <w:p>
@@ -1506,6 +1503,7 @@
         <w:pStyle w:val="TUParagraphNormal"/>
         <w:jc w:val="thaiDistribute"/>
       </w:pPr>
+      <w:bookmarkStart w:id="1" w:name="_Hlk176350798"/>
       <w:r>
         <w:rPr>
           <w:rFonts w:hint="cs"/>
@@ -1552,6 +1550,7 @@
         <w:t>แห่งหนึ่ง</w:t>
       </w:r>
     </w:p>
+    <w:bookmarkEnd w:id="1"/>
     <w:p>
       <w:pPr>
         <w:rPr>
@@ -6654,10 +6653,6 @@
 </file>
 
 <file path=customXml/item1.xml><?xml version="1.0" encoding="utf-8"?>
-<b:Sources xmlns:b="http://schemas.openxmlformats.org/officeDocument/2006/bibliography" xmlns="http://schemas.openxmlformats.org/officeDocument/2006/bibliography" SelectedStyle="\APASixthEditionOfficeOnline.xsl" StyleName="APA" Version="6"/>
-</file>
-
-<file path=customXml/item2.xml><?xml version="1.0" encoding="utf-8"?>
 <sisl xmlns:xsd="http://www.w3.org/2001/XMLSchema" xmlns:xsi="http://www.w3.org/2001/XMLSchema-instance" xmlns="http://www.boldonjames.com/2008/01/sie/internal/label" sislVersion="0" policy="c2b19861-8a02-4346-a392-0dac48f3dfa4" origin="userSelected">
   <element uid="9a3d1da2-c701-41c6-858b-27621844d9b1" value=""/>
   <element uid="b56937e3-1e34-46e6-8d98-c6275bf8eb18" value=""/>
@@ -6666,19 +6661,23 @@
 </sisl>
 </file>
 
-<file path=customXml/itemProps1.xml><?xml version="1.0" encoding="utf-8"?>
-<ds:datastoreItem xmlns:ds="http://schemas.openxmlformats.org/officeDocument/2006/customXml" ds:itemID="{58016F2A-F7C1-4C42-85B9-2551DD70D0B7}">
-  <ds:schemaRefs>
-    <ds:schemaRef ds:uri="http://schemas.openxmlformats.org/officeDocument/2006/bibliography"/>
-  </ds:schemaRefs>
-</ds:datastoreItem>
+<file path=customXml/item2.xml><?xml version="1.0" encoding="utf-8"?>
+<b:Sources xmlns:b="http://schemas.openxmlformats.org/officeDocument/2006/bibliography" xmlns="http://schemas.openxmlformats.org/officeDocument/2006/bibliography" SelectedStyle="\APASixthEditionOfficeOnline.xsl" StyleName="APA" Version="6"/>
 </file>
 
-<file path=customXml/itemProps2.xml><?xml version="1.0" encoding="utf-8"?>
+<file path=customXml/itemProps1.xml><?xml version="1.0" encoding="utf-8"?>
 <ds:datastoreItem xmlns:ds="http://schemas.openxmlformats.org/officeDocument/2006/customXml" ds:itemID="{125460E6-0F5F-454E-A12F-7841F4B001D9}">
   <ds:schemaRefs>
     <ds:schemaRef ds:uri="http://www.w3.org/2001/XMLSchema"/>
     <ds:schemaRef ds:uri="http://www.boldonjames.com/2008/01/sie/internal/label"/>
   </ds:schemaRefs>
 </ds:datastoreItem>
+</file>
+
+<file path=customXml/itemProps2.xml><?xml version="1.0" encoding="utf-8"?>
+<ds:datastoreItem xmlns:ds="http://schemas.openxmlformats.org/officeDocument/2006/customXml" ds:itemID="{58016F2A-F7C1-4C42-85B9-2551DD70D0B7}">
+  <ds:schemaRefs>
+    <ds:schemaRef ds:uri="http://schemas.openxmlformats.org/officeDocument/2006/bibliography"/>
+  </ds:schemaRefs>
+</ds:datastoreItem>
 </file>